--- a/460_実践ガイドブック/463-1_コード（分類体系）導入実践ガイドブック.docx
+++ b/460_実践ガイドブック/463-1_コード（分類体系）導入実践ガイドブック.docx
@@ -21080,11 +21080,11 @@
 </file>
 
 <file path=customXml/item2.xml><?xml version="1.0" encoding="utf-8"?>
-<ct:contentTypeSchema xmlns:ct="http://schemas.microsoft.com/office/2006/metadata/contentType" xmlns:ma="http://schemas.microsoft.com/office/2006/metadata/properties/metaAttributes" ct:_="" ma:_="" ma:contentTypeName="ドキュメント" ma:contentTypeID="0x010100AA06A8A97B81CB449FCF07970FCC7F2C" ma:contentTypeVersion="15" ma:contentTypeDescription="新しいドキュメントを作成します。" ma:contentTypeScope="" ma:versionID="e098a45b3705cfc2493009b57a546a4a">
-  <xsd:schema xmlns:xsd="http://www.w3.org/2001/XMLSchema" xmlns:xs="http://www.w3.org/2001/XMLSchema" xmlns:p="http://schemas.microsoft.com/office/2006/metadata/properties" xmlns:ns1="http://schemas.microsoft.com/sharepoint/v3" xmlns:ns2="f29c99a9-2f7a-4302-86cb-05f0a42840fb" xmlns:ns3="418539d9-ccaa-4f07-ad3e-d267fe6a0194" targetNamespace="http://schemas.microsoft.com/office/2006/metadata/properties" ma:root="true" ma:fieldsID="f840fee6fb3897cc9ba6eb64f1070675" ns1:_="" ns2:_="" ns3:_="">
+<ct:contentTypeSchema xmlns:ct="http://schemas.microsoft.com/office/2006/metadata/contentType" xmlns:ma="http://schemas.microsoft.com/office/2006/metadata/properties/metaAttributes" ct:_="" ma:_="" ma:contentTypeName="ドキュメント" ma:contentTypeID="0x0101009605DF11039F5D478FE5EDAFD3B87737" ma:contentTypeVersion="14" ma:contentTypeDescription="新しいドキュメントを作成します。" ma:contentTypeScope="" ma:versionID="5cff38341164ef1488fc0a24456c290c">
+  <xsd:schema xmlns:xsd="http://www.w3.org/2001/XMLSchema" xmlns:xs="http://www.w3.org/2001/XMLSchema" xmlns:p="http://schemas.microsoft.com/office/2006/metadata/properties" xmlns:ns1="http://schemas.microsoft.com/sharepoint/v3" xmlns:ns2="8c3438c2-774e-4b56-8e53-485ea73e7025" xmlns:ns3="a753eb55-ace7-47fe-8293-79a8dad7846a" targetNamespace="http://schemas.microsoft.com/office/2006/metadata/properties" ma:root="true" ma:fieldsID="f13cea36877208107684981ea0154bad" ns1:_="" ns2:_="" ns3:_="">
     <xsd:import namespace="http://schemas.microsoft.com/sharepoint/v3"/>
-    <xsd:import namespace="f29c99a9-2f7a-4302-86cb-05f0a42840fb"/>
-    <xsd:import namespace="418539d9-ccaa-4f07-ad3e-d267fe6a0194"/>
+    <xsd:import namespace="8c3438c2-774e-4b56-8e53-485ea73e7025"/>
+    <xsd:import namespace="a753eb55-ace7-47fe-8293-79a8dad7846a"/>
     <xsd:element name="properties">
       <xsd:complexType>
         <xsd:sequence>
@@ -21093,19 +21093,18 @@
               <xsd:all>
                 <xsd:element ref="ns2:MediaServiceMetadata" minOccurs="0"/>
                 <xsd:element ref="ns2:MediaServiceFastMetadata" minOccurs="0"/>
+                <xsd:element ref="ns2:MediaServiceDateTaken" minOccurs="0"/>
+                <xsd:element ref="ns2:MediaLengthInSeconds" minOccurs="0"/>
+                <xsd:element ref="ns3:SharedWithUsers" minOccurs="0"/>
+                <xsd:element ref="ns3:SharedWithDetails" minOccurs="0"/>
+                <xsd:element ref="ns1:_ip_UnifiedCompliancePolicyProperties" minOccurs="0"/>
+                <xsd:element ref="ns1:_ip_UnifiedCompliancePolicyUIAction" minOccurs="0"/>
                 <xsd:element ref="ns2:MediaServiceAutoKeyPoints" minOccurs="0"/>
                 <xsd:element ref="ns2:MediaServiceKeyPoints" minOccurs="0"/>
-                <xsd:element ref="ns1:_ip_UnifiedCompliancePolicyProperties" minOccurs="0"/>
-                <xsd:element ref="ns1:_ip_UnifiedCompliancePolicyUIAction" minOccurs="0"/>
-                <xsd:element ref="ns3:SharedWithUsers" minOccurs="0"/>
-                <xsd:element ref="ns3:SharedWithDetails" minOccurs="0"/>
-                <xsd:element ref="ns2:MediaServiceDateTaken" minOccurs="0"/>
                 <xsd:element ref="ns2:MediaServiceAutoTags" minOccurs="0"/>
+                <xsd:element ref="ns2:MediaServiceOCR" minOccurs="0"/>
                 <xsd:element ref="ns2:MediaServiceGenerationTime" minOccurs="0"/>
                 <xsd:element ref="ns2:MediaServiceEventHashCode" minOccurs="0"/>
-                <xsd:element ref="ns2:MediaServiceOCR" minOccurs="0"/>
-                <xsd:element ref="ns2:MediaLengthInSeconds" minOccurs="0"/>
-                <xsd:element ref="ns2:MediaServiceLocation" minOccurs="0"/>
               </xsd:all>
             </xsd:complexType>
           </xsd:element>
@@ -21116,18 +21115,18 @@
   <xsd:schema xmlns:xsd="http://www.w3.org/2001/XMLSchema" xmlns:xs="http://www.w3.org/2001/XMLSchema" xmlns:dms="http://schemas.microsoft.com/office/2006/documentManagement/types" xmlns:pc="http://schemas.microsoft.com/office/infopath/2007/PartnerControls" targetNamespace="http://schemas.microsoft.com/sharepoint/v3" elementFormDefault="qualified">
     <xsd:import namespace="http://schemas.microsoft.com/office/2006/documentManagement/types"/>
     <xsd:import namespace="http://schemas.microsoft.com/office/infopath/2007/PartnerControls"/>
-    <xsd:element name="_ip_UnifiedCompliancePolicyProperties" ma:index="12" nillable="true" ma:displayName="統合コンプライアンス ポリシーのプロパティ" ma:hidden="true" ma:internalName="_ip_UnifiedCompliancePolicyProperties">
+    <xsd:element name="_ip_UnifiedCompliancePolicyProperties" ma:index="14" nillable="true" ma:displayName="統合コンプライアンス ポリシーのプロパティ" ma:hidden="true" ma:internalName="_ip_UnifiedCompliancePolicyProperties">
       <xsd:simpleType>
         <xsd:restriction base="dms:Note"/>
       </xsd:simpleType>
     </xsd:element>
-    <xsd:element name="_ip_UnifiedCompliancePolicyUIAction" ma:index="13" nillable="true" ma:displayName="統合コンプライアンス ポリシーの UI アクション" ma:hidden="true" ma:internalName="_ip_UnifiedCompliancePolicyUIAction">
+    <xsd:element name="_ip_UnifiedCompliancePolicyUIAction" ma:index="15" nillable="true" ma:displayName="統合コンプライアンス ポリシーの UI アクション" ma:hidden="true" ma:internalName="_ip_UnifiedCompliancePolicyUIAction">
       <xsd:simpleType>
         <xsd:restriction base="dms:Text"/>
       </xsd:simpleType>
     </xsd:element>
   </xsd:schema>
-  <xsd:schema xmlns:xsd="http://www.w3.org/2001/XMLSchema" xmlns:xs="http://www.w3.org/2001/XMLSchema" xmlns:dms="http://schemas.microsoft.com/office/2006/documentManagement/types" xmlns:pc="http://schemas.microsoft.com/office/infopath/2007/PartnerControls" targetNamespace="f29c99a9-2f7a-4302-86cb-05f0a42840fb" elementFormDefault="qualified">
+  <xsd:schema xmlns:xsd="http://www.w3.org/2001/XMLSchema" xmlns:xs="http://www.w3.org/2001/XMLSchema" xmlns:dms="http://schemas.microsoft.com/office/2006/documentManagement/types" xmlns:pc="http://schemas.microsoft.com/office/infopath/2007/PartnerControls" targetNamespace="8c3438c2-774e-4b56-8e53-485ea73e7025" elementFormDefault="qualified">
     <xsd:import namespace="http://schemas.microsoft.com/office/2006/documentManagement/types"/>
     <xsd:import namespace="http://schemas.microsoft.com/office/infopath/2007/PartnerControls"/>
     <xsd:element name="MediaServiceMetadata" ma:index="8" nillable="true" ma:displayName="MediaServiceMetadata" ma:hidden="true" ma:internalName="MediaServiceMetadata" ma:readOnly="true">
@@ -21140,60 +21139,55 @@
         <xsd:restriction base="dms:Note"/>
       </xsd:simpleType>
     </xsd:element>
-    <xsd:element name="MediaServiceAutoKeyPoints" ma:index="10" nillable="true" ma:displayName="MediaServiceAutoKeyPoints" ma:hidden="true" ma:internalName="MediaServiceAutoKeyPoints" ma:readOnly="true">
+    <xsd:element name="MediaServiceDateTaken" ma:index="10" nillable="true" ma:displayName="MediaServiceDateTaken" ma:hidden="true" ma:internalName="MediaServiceDateTaken" ma:readOnly="true">
+      <xsd:simpleType>
+        <xsd:restriction base="dms:Text"/>
+      </xsd:simpleType>
+    </xsd:element>
+    <xsd:element name="MediaLengthInSeconds" ma:index="11" nillable="true" ma:displayName="Length (seconds)" ma:internalName="MediaLengthInSeconds" ma:readOnly="true">
+      <xsd:simpleType>
+        <xsd:restriction base="dms:Unknown"/>
+      </xsd:simpleType>
+    </xsd:element>
+    <xsd:element name="MediaServiceAutoKeyPoints" ma:index="16" nillable="true" ma:displayName="MediaServiceAutoKeyPoints" ma:hidden="true" ma:internalName="MediaServiceAutoKeyPoints" ma:readOnly="true">
       <xsd:simpleType>
         <xsd:restriction base="dms:Note"/>
       </xsd:simpleType>
     </xsd:element>
-    <xsd:element name="MediaServiceKeyPoints" ma:index="11" nillable="true" ma:displayName="KeyPoints" ma:internalName="MediaServiceKeyPoints" ma:readOnly="true">
+    <xsd:element name="MediaServiceKeyPoints" ma:index="17" nillable="true" ma:displayName="KeyPoints" ma:internalName="MediaServiceKeyPoints" ma:readOnly="true">
       <xsd:simpleType>
         <xsd:restriction base="dms:Note">
           <xsd:maxLength value="255"/>
         </xsd:restriction>
       </xsd:simpleType>
     </xsd:element>
-    <xsd:element name="MediaServiceDateTaken" ma:index="16" nillable="true" ma:displayName="MediaServiceDateTaken" ma:hidden="true" ma:internalName="MediaServiceDateTaken" ma:readOnly="true">
+    <xsd:element name="MediaServiceAutoTags" ma:index="18" nillable="true" ma:displayName="Tags" ma:internalName="MediaServiceAutoTags" ma:readOnly="true">
       <xsd:simpleType>
         <xsd:restriction base="dms:Text"/>
       </xsd:simpleType>
     </xsd:element>
-    <xsd:element name="MediaServiceAutoTags" ma:index="17" nillable="true" ma:displayName="Tags" ma:internalName="MediaServiceAutoTags" ma:readOnly="true">
-      <xsd:simpleType>
-        <xsd:restriction base="dms:Text"/>
-      </xsd:simpleType>
-    </xsd:element>
-    <xsd:element name="MediaServiceGenerationTime" ma:index="18" nillable="true" ma:displayName="MediaServiceGenerationTime" ma:hidden="true" ma:internalName="MediaServiceGenerationTime" ma:readOnly="true">
-      <xsd:simpleType>
-        <xsd:restriction base="dms:Text"/>
-      </xsd:simpleType>
-    </xsd:element>
-    <xsd:element name="MediaServiceEventHashCode" ma:index="19" nillable="true" ma:displayName="MediaServiceEventHashCode" ma:hidden="true" ma:internalName="MediaServiceEventHashCode" ma:readOnly="true">
-      <xsd:simpleType>
-        <xsd:restriction base="dms:Text"/>
-      </xsd:simpleType>
-    </xsd:element>
-    <xsd:element name="MediaServiceOCR" ma:index="20" nillable="true" ma:displayName="Extracted Text" ma:internalName="MediaServiceOCR" ma:readOnly="true">
+    <xsd:element name="MediaServiceOCR" ma:index="19" nillable="true" ma:displayName="Extracted Text" ma:internalName="MediaServiceOCR" ma:readOnly="true">
       <xsd:simpleType>
         <xsd:restriction base="dms:Note">
           <xsd:maxLength value="255"/>
         </xsd:restriction>
       </xsd:simpleType>
     </xsd:element>
-    <xsd:element name="MediaLengthInSeconds" ma:index="21" nillable="true" ma:displayName="MediaLengthInSeconds" ma:hidden="true" ma:internalName="MediaLengthInSeconds" ma:readOnly="true">
+    <xsd:element name="MediaServiceGenerationTime" ma:index="20" nillable="true" ma:displayName="MediaServiceGenerationTime" ma:hidden="true" ma:internalName="MediaServiceGenerationTime" ma:readOnly="true">
       <xsd:simpleType>
-        <xsd:restriction base="dms:Unknown"/>
+        <xsd:restriction base="dms:Text"/>
       </xsd:simpleType>
     </xsd:element>
-    <xsd:element name="MediaServiceLocation" ma:index="22" nillable="true" ma:displayName="Location" ma:internalName="MediaServiceLocation" ma:readOnly="true">
+    <xsd:element name="MediaServiceEventHashCode" ma:index="21" nillable="true" ma:displayName="MediaServiceEventHashCode" ma:hidden="true" ma:internalName="MediaServiceEventHashCode" ma:readOnly="true">
       <xsd:simpleType>
         <xsd:restriction base="dms:Text"/>
       </xsd:simpleType>
     </xsd:element>
   </xsd:schema>
-  <xsd:schema xmlns:xsd="http://www.w3.org/2001/XMLSchema" xmlns:xs="http://www.w3.org/2001/XMLSchema" xmlns:dms="http://schemas.microsoft.com/office/2006/documentManagement/types" xmlns:pc="http://schemas.microsoft.com/office/infopath/2007/PartnerControls" targetNamespace="418539d9-ccaa-4f07-ad3e-d267fe6a0194" elementFormDefault="qualified">
+  <xsd:schema xmlns:xsd="http://www.w3.org/2001/XMLSchema" xmlns:xs="http://www.w3.org/2001/XMLSchema" xmlns:dms="http://schemas.microsoft.com/office/2006/documentManagement/types" xmlns:pc="http://schemas.microsoft.com/office/infopath/2007/PartnerControls" targetNamespace="a753eb55-ace7-47fe-8293-79a8dad7846a" elementFormDefault="qualified">
     <xsd:import namespace="http://schemas.microsoft.com/office/2006/documentManagement/types"/>
     <xsd:import namespace="http://schemas.microsoft.com/office/infopath/2007/PartnerControls"/>
-    <xsd:element name="SharedWithUsers" ma:index="14" nillable="true" ma:displayName="共有相手" ma:internalName="SharedWithUsers" ma:readOnly="true">
+    <xsd:element name="SharedWithUsers" ma:index="12" nillable="true" ma:displayName="共有相手" ma:internalName="SharedWithUsers" ma:readOnly="true">
       <xsd:complexType>
         <xsd:complexContent>
           <xsd:extension base="dms:UserMulti">
@@ -21212,7 +21206,7 @@
         </xsd:complexContent>
       </xsd:complexType>
     </xsd:element>
-    <xsd:element name="SharedWithDetails" ma:index="15" nillable="true" ma:displayName="共有相手の詳細情報" ma:internalName="SharedWithDetails" ma:readOnly="true">
+    <xsd:element name="SharedWithDetails" ma:index="13" nillable="true" ma:displayName="共有相手の詳細情報" ma:internalName="SharedWithDetails" ma:readOnly="true">
       <xsd:simpleType>
         <xsd:restriction base="dms:Note">
           <xsd:maxLength value="255"/>
@@ -21346,7 +21340,7 @@
 </file>
 
 <file path=customXml/itemProps2.xml><?xml version="1.0" encoding="utf-8"?>
-<ds:datastoreItem xmlns:ds="http://schemas.openxmlformats.org/officeDocument/2006/customXml" ds:itemID="{4960A4EA-2DBE-4C27-A1F9-0CC5F41A396F}"/>
+<ds:datastoreItem xmlns:ds="http://schemas.openxmlformats.org/officeDocument/2006/customXml" ds:itemID="{88AFC7F4-BFC5-4634-895F-B57843B449C0}"/>
 </file>
 
 <file path=customXml/itemProps3.xml><?xml version="1.0" encoding="utf-8"?>

--- a/460_実践ガイドブック/463-1_コード（分類体系）導入実践ガイドブック.docx
+++ b/460_実践ガイドブック/463-1_コード（分類体系）導入実践ガイドブック.docx
@@ -476,7 +476,7 @@
         <w:tc>
           <w:tcPr>
             <w:tcW w:w="1479" w:type="dxa"/>
-            <w:shd w:val="clear" w:color="auto" w:fill="auto"/>
+            <w:shd w:val="clear" w:color="auto" w:fill="DBE5F1" w:themeFill="accent1" w:themeFillTint="33"/>
           </w:tcPr>
           <w:p>
             <w:pPr>
@@ -502,7 +502,7 @@
         <w:tc>
           <w:tcPr>
             <w:tcW w:w="1482" w:type="dxa"/>
-            <w:shd w:val="clear" w:color="auto" w:fill="auto"/>
+            <w:shd w:val="clear" w:color="auto" w:fill="DBE5F1" w:themeFill="accent1" w:themeFillTint="33"/>
           </w:tcPr>
           <w:p>
             <w:pPr>
@@ -528,7 +528,7 @@
         <w:tc>
           <w:tcPr>
             <w:tcW w:w="5533" w:type="dxa"/>
-            <w:shd w:val="clear" w:color="auto" w:fill="auto"/>
+            <w:shd w:val="clear" w:color="auto" w:fill="DBE5F1" w:themeFill="accent1" w:themeFillTint="33"/>
           </w:tcPr>
           <w:p>
             <w:pPr>
@@ -573,14 +573,14 @@
                 <w:sz w:val="18"/>
                 <w:szCs w:val="18"/>
               </w:rPr>
-              <w:t>201</w:t>
+              <w:t>2022年3月3</w:t>
             </w:r>
             <w:r>
               <w:rPr>
                 <w:sz w:val="18"/>
                 <w:szCs w:val="18"/>
               </w:rPr>
-              <w:t>7</w:t>
+              <w:t>1</w:t>
             </w:r>
             <w:r>
               <w:rPr>
@@ -588,7 +588,7 @@
                 <w:sz w:val="18"/>
                 <w:szCs w:val="18"/>
               </w:rPr>
-              <w:t>年8月1日</w:t>
+              <w:t>日</w:t>
             </w:r>
           </w:p>
         </w:tc>
@@ -612,7 +612,14 @@
                 <w:sz w:val="18"/>
                 <w:szCs w:val="18"/>
               </w:rPr>
-              <w:t>-</w:t>
+              <w:t>P</w:t>
+            </w:r>
+            <w:r>
+              <w:rPr>
+                <w:sz w:val="18"/>
+                <w:szCs w:val="18"/>
+              </w:rPr>
+              <w:t>12</w:t>
             </w:r>
           </w:p>
         </w:tc>
@@ -636,7 +643,7 @@
                 <w:sz w:val="18"/>
                 <w:szCs w:val="18"/>
               </w:rPr>
-              <w:t>β版公開</w:t>
+              <w:t>「直交性」のタイトルを「一意性と直交性」に変更</w:t>
             </w:r>
           </w:p>
         </w:tc>
@@ -668,44 +675,14 @@
                 <w:sz w:val="18"/>
                 <w:szCs w:val="18"/>
               </w:rPr>
-              <w:t>201</w:t>
+              <w:t>2022年3月3</w:t>
             </w:r>
             <w:r>
               <w:rPr>
                 <w:sz w:val="18"/>
                 <w:szCs w:val="18"/>
               </w:rPr>
-              <w:t>9</w:t>
-            </w:r>
-            <w:r>
-              <w:rPr>
-                <w:rFonts w:hint="eastAsia"/>
-                <w:sz w:val="18"/>
-                <w:szCs w:val="18"/>
-              </w:rPr>
-              <w:t>年</w:t>
-            </w:r>
-            <w:r>
-              <w:rPr>
-                <w:sz w:val="18"/>
-                <w:szCs w:val="18"/>
-              </w:rPr>
-              <w:t>3</w:t>
-            </w:r>
-            <w:r>
-              <w:rPr>
-                <w:rFonts w:hint="eastAsia"/>
-                <w:sz w:val="18"/>
-                <w:szCs w:val="18"/>
-              </w:rPr>
-              <w:t>月</w:t>
-            </w:r>
-            <w:r>
-              <w:rPr>
-                <w:sz w:val="18"/>
-                <w:szCs w:val="18"/>
-              </w:rPr>
-              <w:t>28</w:t>
+              <w:t>1</w:t>
             </w:r>
             <w:r>
               <w:rPr>
@@ -743,7 +720,7 @@
                 <w:sz w:val="18"/>
                 <w:szCs w:val="18"/>
               </w:rPr>
-              <w:t>-</w:t>
+              <w:t>P10</w:t>
             </w:r>
           </w:p>
         </w:tc>
@@ -757,6 +734,25 @@
               <w:right w:val="single" w:sz="4" w:space="0" w:color="auto"/>
             </w:tcBorders>
           </w:tcPr>
+          <w:p>
+            <w:pPr>
+              <w:kinsoku w:val="0"/>
+              <w:autoSpaceDE w:val="0"/>
+              <w:autoSpaceDN w:val="0"/>
+              <w:rPr>
+                <w:sz w:val="18"/>
+                <w:szCs w:val="18"/>
+              </w:rPr>
+            </w:pPr>
+            <w:r>
+              <w:rPr>
+                <w:rFonts w:hint="eastAsia"/>
+                <w:sz w:val="18"/>
+                <w:szCs w:val="18"/>
+              </w:rPr>
+              <w:t>チェックディジットの解説を入力ミス防止対策に変更</w:t>
+            </w:r>
+          </w:p>
           <w:p>
             <w:pPr>
               <w:kinsoku w:val="0"/>
@@ -858,7 +854,14 @@
                 <w:sz w:val="18"/>
                 <w:szCs w:val="18"/>
               </w:rPr>
-              <w:t>P6、P8、P16</w:t>
+              <w:t>P3、</w:t>
+            </w:r>
+            <w:r>
+              <w:rPr>
+                <w:sz w:val="18"/>
+                <w:szCs w:val="18"/>
+              </w:rPr>
+              <w:t>P5</w:t>
             </w:r>
           </w:p>
         </w:tc>
@@ -888,45 +891,7 @@
                 <w:sz w:val="18"/>
                 <w:szCs w:val="18"/>
               </w:rPr>
-              <w:t>法人インフォをgBizInfoに変更</w:t>
-            </w:r>
-          </w:p>
-          <w:p>
-            <w:pPr>
-              <w:kinsoku w:val="0"/>
-              <w:autoSpaceDE w:val="0"/>
-              <w:autoSpaceDN w:val="0"/>
-              <w:rPr>
-                <w:sz w:val="18"/>
-                <w:szCs w:val="18"/>
-              </w:rPr>
-            </w:pPr>
-            <w:r>
-              <w:rPr>
-                <w:rFonts w:hint="eastAsia"/>
-                <w:sz w:val="18"/>
-                <w:szCs w:val="18"/>
-              </w:rPr>
-              <w:t>CIOポータルサイトをデジタル庁サイトに変更</w:t>
-            </w:r>
-          </w:p>
-          <w:p>
-            <w:pPr>
-              <w:kinsoku w:val="0"/>
-              <w:autoSpaceDE w:val="0"/>
-              <w:autoSpaceDN w:val="0"/>
-              <w:rPr>
-                <w:sz w:val="18"/>
-                <w:szCs w:val="18"/>
-              </w:rPr>
-            </w:pPr>
-            <w:r>
-              <w:rPr>
-                <w:rFonts w:hint="eastAsia"/>
-                <w:sz w:val="18"/>
-                <w:szCs w:val="18"/>
-              </w:rPr>
-              <w:t>内閣官房IT室をデジタル庁に変更</w:t>
+              <w:t>統制語彙、コントロールド・ボキャブラリの記述追加</w:t>
             </w:r>
           </w:p>
         </w:tc>
@@ -1011,7 +976,7 @@
                 <w:sz w:val="18"/>
                 <w:szCs w:val="18"/>
               </w:rPr>
-              <w:t>P3,P５</w:t>
+              <w:t>P6、P8、P16</w:t>
             </w:r>
           </w:p>
         </w:tc>
@@ -1041,7 +1006,63 @@
                 <w:sz w:val="18"/>
                 <w:szCs w:val="18"/>
               </w:rPr>
-              <w:t>統制語彙、コントロールド・ボキャブラリの記述追加</w:t>
+              <w:t>法人インフォを</w:t>
+            </w:r>
+            <w:proofErr w:type="spellStart"/>
+            <w:r>
+              <w:rPr>
+                <w:rFonts w:hint="eastAsia"/>
+                <w:sz w:val="18"/>
+                <w:szCs w:val="18"/>
+              </w:rPr>
+              <w:t>gBizInfo</w:t>
+            </w:r>
+            <w:proofErr w:type="spellEnd"/>
+            <w:r>
+              <w:rPr>
+                <w:rFonts w:hint="eastAsia"/>
+                <w:sz w:val="18"/>
+                <w:szCs w:val="18"/>
+              </w:rPr>
+              <w:t>に変更</w:t>
+            </w:r>
+          </w:p>
+          <w:p>
+            <w:pPr>
+              <w:kinsoku w:val="0"/>
+              <w:autoSpaceDE w:val="0"/>
+              <w:autoSpaceDN w:val="0"/>
+              <w:rPr>
+                <w:sz w:val="18"/>
+                <w:szCs w:val="18"/>
+              </w:rPr>
+            </w:pPr>
+            <w:r>
+              <w:rPr>
+                <w:rFonts w:hint="eastAsia"/>
+                <w:sz w:val="18"/>
+                <w:szCs w:val="18"/>
+              </w:rPr>
+              <w:t>CIOポータルサイトをデジタル庁サイトに変更</w:t>
+            </w:r>
+          </w:p>
+          <w:p>
+            <w:pPr>
+              <w:kinsoku w:val="0"/>
+              <w:autoSpaceDE w:val="0"/>
+              <w:autoSpaceDN w:val="0"/>
+              <w:rPr>
+                <w:sz w:val="18"/>
+                <w:szCs w:val="18"/>
+              </w:rPr>
+            </w:pPr>
+            <w:r>
+              <w:rPr>
+                <w:rFonts w:hint="eastAsia"/>
+                <w:sz w:val="18"/>
+                <w:szCs w:val="18"/>
+              </w:rPr>
+              <w:t>内閣官房IT室をデジタル庁に変更</w:t>
             </w:r>
           </w:p>
         </w:tc>
@@ -1073,7 +1094,14 @@
                 <w:sz w:val="18"/>
                 <w:szCs w:val="18"/>
               </w:rPr>
-              <w:t>2022年3月</w:t>
+              <w:t>201</w:t>
+            </w:r>
+            <w:r>
+              <w:rPr>
+                <w:sz w:val="18"/>
+                <w:szCs w:val="18"/>
+              </w:rPr>
+              <w:t>9</w:t>
             </w:r>
             <w:r>
               <w:rPr>
@@ -1081,14 +1109,29 @@
                 <w:sz w:val="18"/>
                 <w:szCs w:val="18"/>
               </w:rPr>
-              <w:t>3</w:t>
+              <w:t>年</w:t>
             </w:r>
             <w:r>
               <w:rPr>
                 <w:sz w:val="18"/>
                 <w:szCs w:val="18"/>
               </w:rPr>
-              <w:t>1</w:t>
+              <w:t>3</w:t>
+            </w:r>
+            <w:r>
+              <w:rPr>
+                <w:rFonts w:hint="eastAsia"/>
+                <w:sz w:val="18"/>
+                <w:szCs w:val="18"/>
+              </w:rPr>
+              <w:t>月</w:t>
+            </w:r>
+            <w:r>
+              <w:rPr>
+                <w:sz w:val="18"/>
+                <w:szCs w:val="18"/>
+              </w:rPr>
+              <w:t>28</w:t>
             </w:r>
             <w:r>
               <w:rPr>
@@ -1126,7 +1169,7 @@
                 <w:sz w:val="18"/>
                 <w:szCs w:val="18"/>
               </w:rPr>
-              <w:t>P10</w:t>
+              <w:t>-</w:t>
             </w:r>
           </w:p>
         </w:tc>
@@ -1156,7 +1199,7 @@
                 <w:sz w:val="18"/>
                 <w:szCs w:val="18"/>
               </w:rPr>
-              <w:t>チェックディジットの解説を入力ミス防止対策に変更</w:t>
+              <w:t>初版決定</w:t>
             </w:r>
           </w:p>
         </w:tc>
@@ -1188,7 +1231,14 @@
                 <w:sz w:val="18"/>
                 <w:szCs w:val="18"/>
               </w:rPr>
-              <w:t>2022年3月</w:t>
+              <w:t>201</w:t>
+            </w:r>
+            <w:r>
+              <w:rPr>
+                <w:sz w:val="18"/>
+                <w:szCs w:val="18"/>
+              </w:rPr>
+              <w:t>7</w:t>
             </w:r>
             <w:r>
               <w:rPr>
@@ -1196,22 +1246,7 @@
                 <w:sz w:val="18"/>
                 <w:szCs w:val="18"/>
               </w:rPr>
-              <w:t>3</w:t>
-            </w:r>
-            <w:r>
-              <w:rPr>
-                <w:sz w:val="18"/>
-                <w:szCs w:val="18"/>
-              </w:rPr>
-              <w:t>1</w:t>
-            </w:r>
-            <w:r>
-              <w:rPr>
-                <w:rFonts w:hint="eastAsia"/>
-                <w:sz w:val="18"/>
-                <w:szCs w:val="18"/>
-              </w:rPr>
-              <w:t>日</w:t>
+              <w:t>年8月1日</w:t>
             </w:r>
           </w:p>
         </w:tc>
@@ -1241,7 +1276,7 @@
                 <w:sz w:val="18"/>
                 <w:szCs w:val="18"/>
               </w:rPr>
-              <w:t>P12</w:t>
+              <w:t>-</w:t>
             </w:r>
           </w:p>
         </w:tc>
@@ -1271,7 +1306,7 @@
                 <w:sz w:val="18"/>
                 <w:szCs w:val="18"/>
               </w:rPr>
-              <w:t>「直交性」のタイトルを「一意性と直交性」に変更</w:t>
+              <w:t>β版公開</w:t>
             </w:r>
           </w:p>
         </w:tc>
@@ -4468,7 +4503,7 @@
         <w:widowControl/>
         <w:jc w:val="left"/>
         <w:sectPr>
-          <w:footerReference w:type="default" r:id="rId8"/>
+          <w:footerReference w:type="default" r:id="rId11"/>
           <w:pgSz w:w="11906" w:h="16838"/>
           <w:pgMar w:top="1985" w:right="1701" w:bottom="1701" w:left="1701" w:header="851" w:footer="992" w:gutter="0"/>
           <w:pgNumType w:fmt="lowerRoman" w:start="1"/>
@@ -4487,7 +4522,6 @@
         <w:rPr>
           <w:rFonts w:hint="eastAsia"/>
         </w:rPr>
-        <w:lastRenderedPageBreak/>
         <w:t xml:space="preserve">　</w:t>
       </w:r>
       <w:bookmarkStart w:id="2" w:name="_Toc99388645"/>
@@ -5302,7 +5336,6 @@
         <w:rPr>
           <w:rFonts w:hint="eastAsia"/>
         </w:rPr>
-        <w:lastRenderedPageBreak/>
         <w:t xml:space="preserve">　</w:t>
       </w:r>
       <w:bookmarkStart w:id="6" w:name="_Toc99388649"/>
@@ -5396,7 +5429,6 @@
         <w:rPr>
           <w:rFonts w:hint="eastAsia"/>
         </w:rPr>
-        <w:lastRenderedPageBreak/>
         <w:t xml:space="preserve">　</w:t>
       </w:r>
       <w:bookmarkStart w:id="7" w:name="_Toc99388650"/>
@@ -6194,7 +6226,6 @@
                 <w:rFonts w:asciiTheme="minorEastAsia" w:hAnsiTheme="minorEastAsia" w:hint="eastAsia"/>
                 <w:szCs w:val="21"/>
               </w:rPr>
-              <w:lastRenderedPageBreak/>
               <w:t>コードの運用変更があっても、システム改修への影響が小さい。</w:t>
             </w:r>
           </w:p>
@@ -6267,7 +6298,23 @@
                 <w:rFonts w:asciiTheme="minorEastAsia" w:hAnsiTheme="minorEastAsia" w:hint="eastAsia"/>
                 <w:szCs w:val="21"/>
               </w:rPr>
-              <w:t xml:space="preserve"> uuid等、コードの重複を避ける技術的な解決策が提案されている。</w:t>
+              <w:t xml:space="preserve"> </w:t>
+            </w:r>
+            <w:proofErr w:type="spellStart"/>
+            <w:r>
+              <w:rPr>
+                <w:rFonts w:asciiTheme="minorEastAsia" w:hAnsiTheme="minorEastAsia" w:hint="eastAsia"/>
+                <w:szCs w:val="21"/>
+              </w:rPr>
+              <w:t>uuid</w:t>
+            </w:r>
+            <w:proofErr w:type="spellEnd"/>
+            <w:r>
+              <w:rPr>
+                <w:rFonts w:asciiTheme="minorEastAsia" w:hAnsiTheme="minorEastAsia" w:hint="eastAsia"/>
+                <w:szCs w:val="21"/>
+              </w:rPr>
+              <w:t>等、コードの重複を避ける技術的な解決策が提案されている。</w:t>
             </w:r>
           </w:p>
         </w:tc>
@@ -6441,7 +6488,23 @@
           <w:rFonts w:asciiTheme="minorEastAsia" w:eastAsiaTheme="minorEastAsia" w:hAnsiTheme="minorEastAsia" w:hint="eastAsia"/>
           <w:szCs w:val="21"/>
         </w:rPr>
-        <w:t>ｇBizInfo(旧：</w:t>
+        <w:t>ｇ</w:t>
+      </w:r>
+      <w:proofErr w:type="spellStart"/>
+      <w:r>
+        <w:rPr>
+          <w:rFonts w:asciiTheme="minorEastAsia" w:eastAsiaTheme="minorEastAsia" w:hAnsiTheme="minorEastAsia" w:hint="eastAsia"/>
+          <w:szCs w:val="21"/>
+        </w:rPr>
+        <w:t>BizInfo</w:t>
+      </w:r>
+      <w:proofErr w:type="spellEnd"/>
+      <w:r>
+        <w:rPr>
+          <w:rFonts w:asciiTheme="minorEastAsia" w:eastAsiaTheme="minorEastAsia" w:hAnsiTheme="minorEastAsia" w:hint="eastAsia"/>
+          <w:szCs w:val="21"/>
+        </w:rPr>
+        <w:t>(旧：</w:t>
       </w:r>
       <w:r>
         <w:rPr>
@@ -7166,7 +7229,6 @@
           <w:rFonts w:hAnsi="ＭＳ ゴシック" w:hint="eastAsia"/>
           <w:szCs w:val="21"/>
         </w:rPr>
-        <w:lastRenderedPageBreak/>
         <w:t xml:space="preserve">　</w:t>
       </w:r>
       <w:bookmarkStart w:id="11" w:name="_Toc99388654"/>
@@ -9312,14 +9374,7 @@
         <w:rPr>
           <w:rFonts w:asciiTheme="minorEastAsia" w:eastAsiaTheme="minorEastAsia" w:hAnsiTheme="minorEastAsia" w:hint="eastAsia"/>
         </w:rPr>
-        <w:t>コード化対象の特性（コードの使用範囲、コード運営者・利用者の視点、</w:t>
-      </w:r>
-      <w:r>
-        <w:rPr>
-          <w:rFonts w:asciiTheme="minorEastAsia" w:eastAsiaTheme="minorEastAsia" w:hAnsiTheme="minorEastAsia" w:hint="eastAsia"/>
-        </w:rPr>
-        <w:lastRenderedPageBreak/>
-        <w:t>コードの増加や再設計の可能性、データの使用頻度・更新頻度など）を分析し、有意コード・無意コードの選択を</w:t>
+        <w:t>コード化対象の特性（コードの使用範囲、コード運営者・利用者の視点、コードの増加や再設計の可能性、データの使用頻度・更新頻度など）を分析し、有意コード・無意コードの選択を</w:t>
       </w:r>
       <w:r>
         <w:rPr>
@@ -10097,7 +10152,6 @@
         <w:rPr>
           <w:rFonts w:hint="eastAsia"/>
         </w:rPr>
-        <w:lastRenderedPageBreak/>
         <w:t xml:space="preserve">表 </w:t>
       </w:r>
       <w:r>
@@ -10769,7 +10823,7 @@
         </w:rPr>
         <w:t>（</w:t>
       </w:r>
-      <w:hyperlink r:id="rId9" w:history="1">
+      <w:hyperlink r:id="rId12" w:history="1">
         <w:r>
           <w:rPr>
             <w:rStyle w:val="afff2"/>
@@ -11200,7 +11254,6 @@
         <w:rPr>
           <w:rFonts w:asciiTheme="minorEastAsia" w:eastAsiaTheme="minorEastAsia" w:hAnsiTheme="minorEastAsia" w:hint="eastAsia"/>
         </w:rPr>
-        <w:lastRenderedPageBreak/>
         <w:t>いずれの場合においても、将来のデータ活用を容易にするために、</w:t>
       </w:r>
       <w:r>
@@ -12435,6 +12488,7 @@
         </w:rPr>
         <w:t xml:space="preserve">　　</w:t>
       </w:r>
+      <w:proofErr w:type="spellStart"/>
       <w:r>
         <w:rPr>
           <w:rFonts w:hint="eastAsia"/>
@@ -12444,6 +12498,7 @@
       <w:r>
         <w:t>apanese_government</w:t>
       </w:r>
+      <w:proofErr w:type="spellEnd"/>
     </w:p>
     <w:p>
       <w:pPr>
@@ -12466,6 +12521,7 @@
         </w:rPr>
         <w:t xml:space="preserve">　　</w:t>
       </w:r>
+      <w:proofErr w:type="spellStart"/>
       <w:r>
         <w:rPr>
           <w:rFonts w:hint="eastAsia"/>
@@ -12475,6 +12531,7 @@
       <w:r>
         <w:t>apaneseGovernment</w:t>
       </w:r>
+      <w:proofErr w:type="spellEnd"/>
     </w:p>
     <w:p>
       <w:pPr>
@@ -12861,7 +12918,6 @@
           <w:rFonts w:asciiTheme="minorEastAsia" w:eastAsiaTheme="minorEastAsia" w:hAnsiTheme="minorEastAsia" w:hint="eastAsia"/>
           <w:szCs w:val="21"/>
         </w:rPr>
-        <w:lastRenderedPageBreak/>
         <w:t>コード</w:t>
       </w:r>
       <w:r>
@@ -13305,6 +13361,7 @@
         </w:rPr>
         <w:t>Excel等の表作成ソフト内で形式をあらかじめ「文字列」に指定するか、</w:t>
       </w:r>
+      <w:proofErr w:type="spellStart"/>
       <w:r>
         <w:rPr>
           <w:rFonts w:asciiTheme="minorEastAsia" w:eastAsiaTheme="minorEastAsia" w:hAnsiTheme="minorEastAsia"/>
@@ -13312,6 +13369,7 @@
         </w:rPr>
         <w:t>OpenRefine</w:t>
       </w:r>
+      <w:proofErr w:type="spellEnd"/>
       <w:r>
         <w:rPr>
           <w:rFonts w:asciiTheme="minorEastAsia" w:eastAsiaTheme="minorEastAsia" w:hAnsiTheme="minorEastAsia" w:hint="eastAsia"/>
@@ -13698,14 +13756,7 @@
         <w:rPr>
           <w:rFonts w:asciiTheme="minorEastAsia" w:eastAsiaTheme="minorEastAsia" w:hAnsiTheme="minorEastAsia" w:hint="eastAsia"/>
         </w:rPr>
-        <w:t>することになった背景やその内</w:t>
-      </w:r>
-      <w:r>
-        <w:rPr>
-          <w:rFonts w:asciiTheme="minorEastAsia" w:eastAsiaTheme="minorEastAsia" w:hAnsiTheme="minorEastAsia" w:hint="eastAsia"/>
-        </w:rPr>
-        <w:lastRenderedPageBreak/>
-        <w:t>容</w:t>
+        <w:t>することになった背景やその内容</w:t>
       </w:r>
       <w:r>
         <w:rPr>
@@ -14545,7 +14596,6 @@
         <w:rPr>
           <w:rFonts w:hint="eastAsia"/>
         </w:rPr>
-        <w:lastRenderedPageBreak/>
         <w:t xml:space="preserve">　</w:t>
       </w:r>
       <w:bookmarkStart w:id="45" w:name="_Toc99388682"/>
@@ -14797,6 +14847,7 @@
                 <w:szCs w:val="21"/>
               </w:rPr>
             </w:pPr>
+            <w:proofErr w:type="spellStart"/>
             <w:r>
               <w:rPr>
                 <w:rFonts w:asciiTheme="minorEastAsia" w:eastAsiaTheme="minorEastAsia" w:hAnsiTheme="minorEastAsia" w:hint="eastAsia"/>
@@ -14811,6 +14862,7 @@
               </w:rPr>
               <w:t>amm</w:t>
             </w:r>
+            <w:proofErr w:type="spellEnd"/>
             <w:r>
               <w:rPr>
                 <w:rFonts w:asciiTheme="minorEastAsia" w:eastAsiaTheme="minorEastAsia" w:hAnsiTheme="minorEastAsia" w:hint="eastAsia"/>
@@ -14898,6 +14950,7 @@
               </w:rPr>
               <w:t>（</w:t>
             </w:r>
+            <w:proofErr w:type="spellStart"/>
             <w:r>
               <w:rPr>
                 <w:rFonts w:asciiTheme="minorEastAsia" w:eastAsiaTheme="minorEastAsia" w:hAnsiTheme="minorEastAsia"/>
@@ -14905,6 +14958,7 @@
               </w:rPr>
               <w:t>Luhn</w:t>
             </w:r>
+            <w:proofErr w:type="spellEnd"/>
             <w:r>
               <w:rPr>
                 <w:rFonts w:asciiTheme="minorEastAsia" w:eastAsiaTheme="minorEastAsia" w:hAnsiTheme="minorEastAsia" w:hint="eastAsia"/>
@@ -15375,7 +15429,6 @@
         <w:rPr>
           <w:rFonts w:hint="eastAsia"/>
         </w:rPr>
-        <w:lastRenderedPageBreak/>
         <w:t xml:space="preserve">　</w:t>
       </w:r>
       <w:bookmarkStart w:id="47" w:name="_Toc99388684"/>
@@ -16533,7 +16586,7 @@
     </w:p>
     <w:p/>
     <w:sectPr>
-      <w:footerReference w:type="default" r:id="rId10"/>
+      <w:footerReference w:type="default" r:id="rId13"/>
       <w:pgSz w:w="11906" w:h="16838"/>
       <w:pgMar w:top="1985" w:right="1701" w:bottom="1701" w:left="1701" w:header="851" w:footer="992" w:gutter="0"/>
       <w:cols w:space="425"/>
@@ -21076,10 +21129,28 @@
 </file>
 
 <file path=customXml/item1.xml><?xml version="1.0" encoding="utf-8"?>
+<?mso-contentType ?>
+<FormTemplates xmlns="http://schemas.microsoft.com/sharepoint/v3/contenttype/forms">
+  <Display>DocumentLibraryForm</Display>
+  <Edit>DocumentLibraryForm</Edit>
+  <New>DocumentLibraryForm</New>
+</FormTemplates>
+</file>
+
+<file path=customXml/item2.xml><?xml version="1.0" encoding="utf-8"?>
+<p:properties xmlns:p="http://schemas.microsoft.com/office/2006/metadata/properties" xmlns:xsi="http://www.w3.org/2001/XMLSchema-instance" xmlns:pc="http://schemas.microsoft.com/office/infopath/2007/PartnerControls">
+  <documentManagement>
+    <_ip_UnifiedCompliancePolicyUIAction xmlns="http://schemas.microsoft.com/sharepoint/v3" xsi:nil="true"/>
+    <_ip_UnifiedCompliancePolicyProperties xmlns="http://schemas.microsoft.com/sharepoint/v3" xsi:nil="true"/>
+  </documentManagement>
+</p:properties>
+</file>
+
+<file path=customXml/item3.xml><?xml version="1.0" encoding="utf-8"?>
 <b:Sources xmlns:b="http://schemas.openxmlformats.org/officeDocument/2006/bibliography" xmlns="http://schemas.openxmlformats.org/officeDocument/2006/bibliography" SelectedStyle="\APASixthEditionOfficeOnline.xsl" StyleName="APA" Version="6"/>
 </file>
 
-<file path=customXml/item2.xml><?xml version="1.0" encoding="utf-8"?>
+<file path=customXml/item4.xml><?xml version="1.0" encoding="utf-8"?>
 <ct:contentTypeSchema xmlns:ct="http://schemas.microsoft.com/office/2006/metadata/contentType" xmlns:ma="http://schemas.microsoft.com/office/2006/metadata/properties/metaAttributes" ct:_="" ma:_="" ma:contentTypeName="ドキュメント" ma:contentTypeID="0x0101009605DF11039F5D478FE5EDAFD3B87737" ma:contentTypeVersion="14" ma:contentTypeDescription="新しいドキュメントを作成します。" ma:contentTypeScope="" ma:versionID="5cff38341164ef1488fc0a24456c290c">
   <xsd:schema xmlns:xsd="http://www.w3.org/2001/XMLSchema" xmlns:xs="http://www.w3.org/2001/XMLSchema" xmlns:p="http://schemas.microsoft.com/office/2006/metadata/properties" xmlns:ns1="http://schemas.microsoft.com/sharepoint/v3" xmlns:ns2="8c3438c2-774e-4b56-8e53-485ea73e7025" xmlns:ns3="a753eb55-ace7-47fe-8293-79a8dad7846a" targetNamespace="http://schemas.microsoft.com/office/2006/metadata/properties" ma:root="true" ma:fieldsID="f13cea36877208107684981ea0154bad" ns1:_="" ns2:_="" ns3:_="">
     <xsd:import namespace="http://schemas.microsoft.com/sharepoint/v3"/>
@@ -21313,25 +21384,33 @@
 </ct:contentTypeSchema>
 </file>
 
-<file path=customXml/item3.xml><?xml version="1.0" encoding="utf-8"?>
-<?mso-contentType ?>
-<FormTemplates xmlns="http://schemas.microsoft.com/sharepoint/v3/contenttype/forms">
-  <Display>DocumentLibraryForm</Display>
-  <Edit>DocumentLibraryForm</Edit>
-  <New>DocumentLibraryForm</New>
-</FormTemplates>
+<file path=customXml/itemProps1.xml><?xml version="1.0" encoding="utf-8"?>
+<ds:datastoreItem xmlns:ds="http://schemas.openxmlformats.org/officeDocument/2006/customXml" ds:itemID="{99410742-5D46-4772-8A11-F8F8D583C7FF}">
+  <ds:schemaRefs>
+    <ds:schemaRef ds:uri="http://schemas.microsoft.com/sharepoint/v3/contenttype/forms"/>
+  </ds:schemaRefs>
+</ds:datastoreItem>
 </file>
 
-<file path=customXml/item4.xml><?xml version="1.0" encoding="utf-8"?>
-<p:properties xmlns:p="http://schemas.microsoft.com/office/2006/metadata/properties" xmlns:xsi="http://www.w3.org/2001/XMLSchema-instance" xmlns:pc="http://schemas.microsoft.com/office/infopath/2007/PartnerControls">
-  <documentManagement>
-    <_ip_UnifiedCompliancePolicyUIAction xmlns="http://schemas.microsoft.com/sharepoint/v3" xsi:nil="true"/>
-    <_ip_UnifiedCompliancePolicyProperties xmlns="http://schemas.microsoft.com/sharepoint/v3" xsi:nil="true"/>
-  </documentManagement>
-</p:properties>
+<file path=customXml/itemProps2.xml><?xml version="1.0" encoding="utf-8"?>
+<ds:datastoreItem xmlns:ds="http://schemas.openxmlformats.org/officeDocument/2006/customXml" ds:itemID="{052CD5DC-DBF6-4940-A3FC-37B4DAA8A4BA}">
+  <ds:schemaRefs>
+    <ds:schemaRef ds:uri="http://www.w3.org/XML/1998/namespace"/>
+    <ds:schemaRef ds:uri="http://purl.org/dc/elements/1.1/"/>
+    <ds:schemaRef ds:uri="http://schemas.microsoft.com/sharepoint/v3"/>
+    <ds:schemaRef ds:uri="http://purl.org/dc/dcmitype/"/>
+    <ds:schemaRef ds:uri="http://schemas.microsoft.com/office/2006/documentManagement/types"/>
+    <ds:schemaRef ds:uri="a753eb55-ace7-47fe-8293-79a8dad7846a"/>
+    <ds:schemaRef ds:uri="http://schemas.microsoft.com/office/infopath/2007/PartnerControls"/>
+    <ds:schemaRef ds:uri="http://purl.org/dc/terms/"/>
+    <ds:schemaRef ds:uri="http://schemas.openxmlformats.org/package/2006/metadata/core-properties"/>
+    <ds:schemaRef ds:uri="8c3438c2-774e-4b56-8e53-485ea73e7025"/>
+    <ds:schemaRef ds:uri="http://schemas.microsoft.com/office/2006/metadata/properties"/>
+  </ds:schemaRefs>
+</ds:datastoreItem>
 </file>
 
-<file path=customXml/itemProps1.xml><?xml version="1.0" encoding="utf-8"?>
+<file path=customXml/itemProps3.xml><?xml version="1.0" encoding="utf-8"?>
 <ds:datastoreItem xmlns:ds="http://schemas.openxmlformats.org/officeDocument/2006/customXml" ds:itemID="{F86F7A4D-9D3D-4ACF-BDD4-1363EFF88BEC}">
   <ds:schemaRefs>
     <ds:schemaRef ds:uri="http://schemas.openxmlformats.org/officeDocument/2006/bibliography"/>
@@ -21339,14 +21418,22 @@
 </ds:datastoreItem>
 </file>
 
-<file path=customXml/itemProps2.xml><?xml version="1.0" encoding="utf-8"?>
-<ds:datastoreItem xmlns:ds="http://schemas.openxmlformats.org/officeDocument/2006/customXml" ds:itemID="{88AFC7F4-BFC5-4634-895F-B57843B449C0}"/>
-</file>
-
-<file path=customXml/itemProps3.xml><?xml version="1.0" encoding="utf-8"?>
-<ds:datastoreItem xmlns:ds="http://schemas.openxmlformats.org/officeDocument/2006/customXml" ds:itemID="{99410742-5D46-4772-8A11-F8F8D583C7FF}"/>
-</file>
-
 <file path=customXml/itemProps4.xml><?xml version="1.0" encoding="utf-8"?>
-<ds:datastoreItem xmlns:ds="http://schemas.openxmlformats.org/officeDocument/2006/customXml" ds:itemID="{052CD5DC-DBF6-4940-A3FC-37B4DAA8A4BA}"/>
+<ds:datastoreItem xmlns:ds="http://schemas.openxmlformats.org/officeDocument/2006/customXml" ds:itemID="{88AFC7F4-BFC5-4634-895F-B57843B449C0}">
+  <ds:schemaRefs>
+    <ds:schemaRef ds:uri="http://schemas.microsoft.com/office/2006/metadata/contentType"/>
+    <ds:schemaRef ds:uri="http://schemas.microsoft.com/office/2006/metadata/properties/metaAttributes"/>
+    <ds:schemaRef ds:uri="http://www.w3.org/2001/XMLSchema"/>
+    <ds:schemaRef ds:uri="http://schemas.microsoft.com/office/2006/metadata/properties"/>
+    <ds:schemaRef ds:uri="http://schemas.microsoft.com/sharepoint/v3"/>
+    <ds:schemaRef ds:uri="8c3438c2-774e-4b56-8e53-485ea73e7025"/>
+    <ds:schemaRef ds:uri="a753eb55-ace7-47fe-8293-79a8dad7846a"/>
+    <ds:schemaRef ds:uri="http://schemas.microsoft.com/office/2006/documentManagement/types"/>
+    <ds:schemaRef ds:uri="http://schemas.microsoft.com/office/infopath/2007/PartnerControls"/>
+    <ds:schemaRef ds:uri="http://schemas.openxmlformats.org/package/2006/metadata/core-properties"/>
+    <ds:schemaRef ds:uri="http://purl.org/dc/elements/1.1/"/>
+    <ds:schemaRef ds:uri="http://purl.org/dc/terms/"/>
+    <ds:schemaRef ds:uri="http://schemas.microsoft.com/internal/obd"/>
+  </ds:schemaRefs>
+</ds:datastoreItem>
 </file>
--- a/460_実践ガイドブック/463-1_コード（分類体系）導入実践ガイドブック.docx
+++ b/460_実践ガイドブック/463-1_コード（分類体系）導入実践ガイドブック.docx
@@ -21142,6 +21142,10 @@
   <documentManagement>
     <_ip_UnifiedCompliancePolicyUIAction xmlns="http://schemas.microsoft.com/sharepoint/v3" xsi:nil="true"/>
     <_ip_UnifiedCompliancePolicyProperties xmlns="http://schemas.microsoft.com/sharepoint/v3" xsi:nil="true"/>
+    <TaxCatchAll xmlns="a753eb55-ace7-47fe-8293-79a8dad7846a" xsi:nil="true"/>
+    <lcf76f155ced4ddcb4097134ff3c332f xmlns="8c3438c2-774e-4b56-8e53-485ea73e7025">
+      <Terms xmlns="http://schemas.microsoft.com/office/infopath/2007/PartnerControls"/>
+    </lcf76f155ced4ddcb4097134ff3c332f>
   </documentManagement>
 </p:properties>
 </file>
@@ -21151,8 +21155,8 @@
 </file>
 
 <file path=customXml/item4.xml><?xml version="1.0" encoding="utf-8"?>
-<ct:contentTypeSchema xmlns:ct="http://schemas.microsoft.com/office/2006/metadata/contentType" xmlns:ma="http://schemas.microsoft.com/office/2006/metadata/properties/metaAttributes" ct:_="" ma:_="" ma:contentTypeName="ドキュメント" ma:contentTypeID="0x0101009605DF11039F5D478FE5EDAFD3B87737" ma:contentTypeVersion="14" ma:contentTypeDescription="新しいドキュメントを作成します。" ma:contentTypeScope="" ma:versionID="5cff38341164ef1488fc0a24456c290c">
-  <xsd:schema xmlns:xsd="http://www.w3.org/2001/XMLSchema" xmlns:xs="http://www.w3.org/2001/XMLSchema" xmlns:p="http://schemas.microsoft.com/office/2006/metadata/properties" xmlns:ns1="http://schemas.microsoft.com/sharepoint/v3" xmlns:ns2="8c3438c2-774e-4b56-8e53-485ea73e7025" xmlns:ns3="a753eb55-ace7-47fe-8293-79a8dad7846a" targetNamespace="http://schemas.microsoft.com/office/2006/metadata/properties" ma:root="true" ma:fieldsID="f13cea36877208107684981ea0154bad" ns1:_="" ns2:_="" ns3:_="">
+<ct:contentTypeSchema xmlns:ct="http://schemas.microsoft.com/office/2006/metadata/contentType" xmlns:ma="http://schemas.microsoft.com/office/2006/metadata/properties/metaAttributes" ct:_="" ma:_="" ma:contentTypeName="ドキュメント" ma:contentTypeID="0x0101009605DF11039F5D478FE5EDAFD3B87737" ma:contentTypeVersion="17" ma:contentTypeDescription="新しいドキュメントを作成します。" ma:contentTypeScope="" ma:versionID="e82c22d9b9d1c9d5f15e730a94f0054a">
+  <xsd:schema xmlns:xsd="http://www.w3.org/2001/XMLSchema" xmlns:xs="http://www.w3.org/2001/XMLSchema" xmlns:p="http://schemas.microsoft.com/office/2006/metadata/properties" xmlns:ns1="http://schemas.microsoft.com/sharepoint/v3" xmlns:ns2="8c3438c2-774e-4b56-8e53-485ea73e7025" xmlns:ns3="a753eb55-ace7-47fe-8293-79a8dad7846a" targetNamespace="http://schemas.microsoft.com/office/2006/metadata/properties" ma:root="true" ma:fieldsID="f219453cf2bb4a031458c95bf6b08bf0" ns1:_="" ns2:_="" ns3:_="">
     <xsd:import namespace="http://schemas.microsoft.com/sharepoint/v3"/>
     <xsd:import namespace="8c3438c2-774e-4b56-8e53-485ea73e7025"/>
     <xsd:import namespace="a753eb55-ace7-47fe-8293-79a8dad7846a"/>
@@ -21176,6 +21180,8 @@
                 <xsd:element ref="ns2:MediaServiceOCR" minOccurs="0"/>
                 <xsd:element ref="ns2:MediaServiceGenerationTime" minOccurs="0"/>
                 <xsd:element ref="ns2:MediaServiceEventHashCode" minOccurs="0"/>
+                <xsd:element ref="ns2:lcf76f155ced4ddcb4097134ff3c332f" minOccurs="0"/>
+                <xsd:element ref="ns3:TaxCatchAll" minOccurs="0"/>
               </xsd:all>
             </xsd:complexType>
           </xsd:element>
@@ -21254,6 +21260,13 @@
         <xsd:restriction base="dms:Text"/>
       </xsd:simpleType>
     </xsd:element>
+    <xsd:element name="lcf76f155ced4ddcb4097134ff3c332f" ma:index="23" nillable="true" ma:taxonomy="true" ma:internalName="lcf76f155ced4ddcb4097134ff3c332f" ma:taxonomyFieldName="MediaServiceImageTags" ma:displayName="画像タグ" ma:readOnly="false" ma:fieldId="{5cf76f15-5ced-4ddc-b409-7134ff3c332f}" ma:taxonomyMulti="true" ma:sspId="1e1c6816-2a4f-4461-93c7-8dd281d6228d" ma:termSetId="09814cd3-568e-fe90-9814-8d621ff8fb84" ma:anchorId="fba54fb3-c3e1-fe81-a776-ca4b69148c4d" ma:open="true" ma:isKeyword="false">
+      <xsd:complexType>
+        <xsd:sequence>
+          <xsd:element ref="pc:Terms" minOccurs="0" maxOccurs="1"/>
+        </xsd:sequence>
+      </xsd:complexType>
+    </xsd:element>
   </xsd:schema>
   <xsd:schema xmlns:xsd="http://www.w3.org/2001/XMLSchema" xmlns:xs="http://www.w3.org/2001/XMLSchema" xmlns:dms="http://schemas.microsoft.com/office/2006/documentManagement/types" xmlns:pc="http://schemas.microsoft.com/office/infopath/2007/PartnerControls" targetNamespace="a753eb55-ace7-47fe-8293-79a8dad7846a" elementFormDefault="qualified">
     <xsd:import namespace="http://schemas.microsoft.com/office/2006/documentManagement/types"/>
@@ -21283,6 +21296,17 @@
           <xsd:maxLength value="255"/>
         </xsd:restriction>
       </xsd:simpleType>
+    </xsd:element>
+    <xsd:element name="TaxCatchAll" ma:index="24" nillable="true" ma:displayName="Taxonomy Catch All Column" ma:hidden="true" ma:list="{88513228-1833-43bb-9239-8ece679cdd95}" ma:internalName="TaxCatchAll" ma:showField="CatchAllData" ma:web="a753eb55-ace7-47fe-8293-79a8dad7846a">
+      <xsd:complexType>
+        <xsd:complexContent>
+          <xsd:extension base="dms:MultiChoiceLookup">
+            <xsd:sequence>
+              <xsd:element name="Value" type="dms:Lookup" maxOccurs="unbounded" minOccurs="0" nillable="true"/>
+            </xsd:sequence>
+          </xsd:extension>
+        </xsd:complexContent>
+      </xsd:complexType>
     </xsd:element>
   </xsd:schema>
   <xsd:schema xmlns="http://schemas.openxmlformats.org/package/2006/metadata/core-properties" xmlns:xsd="http://www.w3.org/2001/XMLSchema" xmlns:xsi="http://www.w3.org/2001/XMLSchema-instance" xmlns:dc="http://purl.org/dc/elements/1.1/" xmlns:dcterms="http://purl.org/dc/terms/" xmlns:odoc="http://schemas.microsoft.com/internal/obd" targetNamespace="http://schemas.openxmlformats.org/package/2006/metadata/core-properties" elementFormDefault="qualified" attributeFormDefault="unqualified" blockDefault="#all">
@@ -21419,21 +21443,5 @@
 </file>
 
 <file path=customXml/itemProps4.xml><?xml version="1.0" encoding="utf-8"?>
-<ds:datastoreItem xmlns:ds="http://schemas.openxmlformats.org/officeDocument/2006/customXml" ds:itemID="{88AFC7F4-BFC5-4634-895F-B57843B449C0}">
-  <ds:schemaRefs>
-    <ds:schemaRef ds:uri="http://schemas.microsoft.com/office/2006/metadata/contentType"/>
-    <ds:schemaRef ds:uri="http://schemas.microsoft.com/office/2006/metadata/properties/metaAttributes"/>
-    <ds:schemaRef ds:uri="http://www.w3.org/2001/XMLSchema"/>
-    <ds:schemaRef ds:uri="http://schemas.microsoft.com/office/2006/metadata/properties"/>
-    <ds:schemaRef ds:uri="http://schemas.microsoft.com/sharepoint/v3"/>
-    <ds:schemaRef ds:uri="8c3438c2-774e-4b56-8e53-485ea73e7025"/>
-    <ds:schemaRef ds:uri="a753eb55-ace7-47fe-8293-79a8dad7846a"/>
-    <ds:schemaRef ds:uri="http://schemas.microsoft.com/office/2006/documentManagement/types"/>
-    <ds:schemaRef ds:uri="http://schemas.microsoft.com/office/infopath/2007/PartnerControls"/>
-    <ds:schemaRef ds:uri="http://schemas.openxmlformats.org/package/2006/metadata/core-properties"/>
-    <ds:schemaRef ds:uri="http://purl.org/dc/elements/1.1/"/>
-    <ds:schemaRef ds:uri="http://purl.org/dc/terms/"/>
-    <ds:schemaRef ds:uri="http://schemas.microsoft.com/internal/obd"/>
-  </ds:schemaRefs>
-</ds:datastoreItem>
+<ds:datastoreItem xmlns:ds="http://schemas.openxmlformats.org/officeDocument/2006/customXml" ds:itemID="{8708742E-4736-44DB-8B88-EA5FC03804B2}"/>
 </file>
--- a/460_実践ガイドブック/463-1_コード（分類体系）導入実践ガイドブック.docx
+++ b/460_実践ガイドブック/463-1_コード（分類体系）導入実践ガイドブック.docx
@@ -21443,5 +21443,5 @@
 </file>
 
 <file path=customXml/itemProps4.xml><?xml version="1.0" encoding="utf-8"?>
-<ds:datastoreItem xmlns:ds="http://schemas.openxmlformats.org/officeDocument/2006/customXml" ds:itemID="{8708742E-4736-44DB-8B88-EA5FC03804B2}"/>
+<ds:datastoreItem xmlns:ds="http://schemas.openxmlformats.org/officeDocument/2006/customXml" ds:itemID="{1BA6743D-CCC3-4FDD-9937-EDCF6324FEAB}"/>
 </file>